--- a/Template_1-2oυ Παραδοτέου.docx
+++ b/Template_1-2oυ Παραδοτέου.docx
@@ -1,6 +1,6 @@
 
 <file path=word/document.xml><?xml version="1.0" encoding="utf-8"?>
-<w:document xmlns:wpc="http://schemas.microsoft.com/office/word/2010/wordprocessingCanvas" xmlns:cx="http://schemas.microsoft.com/office/drawing/2014/chartex" xmlns:cx1="http://schemas.microsoft.com/office/drawing/2015/9/8/chartex" xmlns:cx2="http://schemas.microsoft.com/office/drawing/2015/10/21/chartex" xmlns:cx3="http://schemas.microsoft.com/office/drawing/2016/5/9/chartex" xmlns:cx4="http://schemas.microsoft.com/office/drawing/2016/5/10/chartex" xmlns:cx5="http://schemas.microsoft.com/office/drawing/2016/5/11/chartex" xmlns:cx6="http://schemas.microsoft.com/office/drawing/2016/5/12/chartex" xmlns:cx7="http://schemas.microsoft.com/office/drawing/2016/5/13/chartex" xmlns:cx8="http://schemas.microsoft.com/office/drawing/2016/5/14/chartex" xmlns:mc="http://schemas.openxmlformats.org/markup-compatibility/2006" xmlns:aink="http://schemas.microsoft.com/office/drawing/2016/ink" xmlns:am3d="http://schemas.microsoft.com/office/drawing/2017/model3d" xmlns:o="urn:schemas-microsoft-com:office:office" xmlns:r="http://schemas.openxmlformats.org/officeDocument/2006/relationships" xmlns:m="http://schemas.openxmlformats.org/officeDocument/2006/math" xmlns:v="urn:schemas-microsoft-com:vml" xmlns:wp14="http://schemas.microsoft.com/office/word/2010/wordprocessingDrawing" xmlns:wp="http://schemas.openxmlformats.org/drawingml/2006/wordprocessingDrawing" xmlns:w10="urn:schemas-microsoft-com:office:word" xmlns:w="http://schemas.openxmlformats.org/wordprocessingml/2006/main" xmlns:w14="http://schemas.microsoft.com/office/word/2010/wordml" xmlns:w15="http://schemas.microsoft.com/office/word/2012/wordml" xmlns:w16cid="http://schemas.microsoft.com/office/word/2016/wordml/cid" xmlns:w16se="http://schemas.microsoft.com/office/word/2015/wordml/symex" xmlns:wpg="http://schemas.microsoft.com/office/word/2010/wordprocessingGroup" xmlns:wpi="http://schemas.microsoft.com/office/word/2010/wordprocessingInk" xmlns:wne="http://schemas.microsoft.com/office/word/2006/wordml" xmlns:wps="http://schemas.microsoft.com/office/word/2010/wordprocessingShape" mc:Ignorable="w14 w15 w16se w16cid wp14">
+<w:document xmlns:wpc="http://schemas.microsoft.com/office/word/2010/wordprocessingCanvas" xmlns:cx="http://schemas.microsoft.com/office/drawing/2014/chartex" xmlns:cx1="http://schemas.microsoft.com/office/drawing/2015/9/8/chartex" xmlns:cx2="http://schemas.microsoft.com/office/drawing/2015/10/21/chartex" xmlns:cx3="http://schemas.microsoft.com/office/drawing/2016/5/9/chartex" xmlns:cx4="http://schemas.microsoft.com/office/drawing/2016/5/10/chartex" xmlns:cx5="http://schemas.microsoft.com/office/drawing/2016/5/11/chartex" xmlns:cx6="http://schemas.microsoft.com/office/drawing/2016/5/12/chartex" xmlns:cx7="http://schemas.microsoft.com/office/drawing/2016/5/13/chartex" xmlns:cx8="http://schemas.microsoft.com/office/drawing/2016/5/14/chartex" xmlns:mc="http://schemas.openxmlformats.org/markup-compatibility/2006" xmlns:aink="http://schemas.microsoft.com/office/drawing/2016/ink" xmlns:am3d="http://schemas.microsoft.com/office/drawing/2017/model3d" xmlns:o="urn:schemas-microsoft-com:office:office" xmlns:r="http://schemas.openxmlformats.org/officeDocument/2006/relationships" xmlns:m="http://schemas.openxmlformats.org/officeDocument/2006/math" xmlns:v="urn:schemas-microsoft-com:vml" xmlns:wp14="http://schemas.microsoft.com/office/word/2010/wordprocessingDrawing" xmlns:wp="http://schemas.openxmlformats.org/drawingml/2006/wordprocessingDrawing" xmlns:w10="urn:schemas-microsoft-com:office:word" xmlns:w="http://schemas.openxmlformats.org/wordprocessingml/2006/main" xmlns:w14="http://schemas.microsoft.com/office/word/2010/wordml" xmlns:w15="http://schemas.microsoft.com/office/word/2012/wordml" xmlns:w16se="http://schemas.microsoft.com/office/word/2015/wordml/symex" xmlns:wpg="http://schemas.microsoft.com/office/word/2010/wordprocessingGroup" xmlns:wpi="http://schemas.microsoft.com/office/word/2010/wordprocessingInk" xmlns:wne="http://schemas.microsoft.com/office/word/2006/wordml" xmlns:wps="http://schemas.microsoft.com/office/word/2010/wordprocessingShape" mc:Ignorable="w14 w15 w16se wp14">
   <w:body>
     <w:p>
       <w:pPr>
@@ -13,8 +13,6 @@
           <w:lang w:val="en-US"/>
         </w:rPr>
       </w:pPr>
-      <w:bookmarkStart w:id="0" w:name="_GoBack"/>
-      <w:bookmarkEnd w:id="0"/>
       <w:r>
         <w:rPr>
           <w:rFonts w:ascii="Verdana" w:hAnsi="Verdana"/>
@@ -42,7 +40,7 @@
             <v:path o:extrusionok="f" gradientshapeok="t" o:connecttype="rect"/>
             <o:lock v:ext="edit" aspectratio="t"/>
           </v:shapetype>
-          <v:shape id="Picture 1" o:spid="_x0000_i1025" type="#_x0000_t75" style="width:6in;height:79.8pt;visibility:visible">
+          <v:shape id="Picture 1" o:spid="_x0000_i1025" type="#_x0000_t75" style="width:6in;height:79.5pt;visibility:visible">
             <v:imagedata r:id="rId8" o:title="Dep"/>
           </v:shape>
         </w:pict>
@@ -203,6 +201,7 @@
           <w:bCs/>
           <w:sz w:val="28"/>
           <w:szCs w:val="28"/>
+          <w:lang w:val="en-US"/>
         </w:rPr>
       </w:pPr>
       <w:r>
@@ -212,8 +211,9 @@
           <w:bCs/>
           <w:sz w:val="28"/>
           <w:szCs w:val="28"/>
-        </w:rPr>
-        <w:t>&lt;ΘΕΜΑ&gt;</w:t>
+          <w:lang w:val="en-US"/>
+        </w:rPr>
+        <w:t>Find Your Programmer</w:t>
       </w:r>
     </w:p>
     <w:p>
@@ -340,15 +340,16 @@
         <w:rPr>
           <w:rFonts w:ascii="Verdana" w:hAnsi="Verdana"/>
           <w:szCs w:val="28"/>
-        </w:rPr>
-        <w:t>Ομάδα Εργασίας (Αριθμός Ομάδας)</w:t>
+          <w:lang w:val="en-US"/>
+        </w:rPr>
+        <w:t>Group</w:t>
       </w:r>
       <w:r>
         <w:rPr>
           <w:rFonts w:ascii="Verdana" w:hAnsi="Verdana"/>
           <w:szCs w:val="28"/>
         </w:rPr>
-        <w:t>:</w:t>
+        <w:t xml:space="preserve"> 47</w:t>
       </w:r>
     </w:p>
     <w:p>
@@ -359,22 +360,22 @@
           <w:szCs w:val="40"/>
         </w:rPr>
       </w:pPr>
-      <w:r>
+    </w:p>
+    <w:p>
+      <w:pPr>
+        <w:jc w:val="center"/>
         <w:rPr>
           <w:rFonts w:ascii="Verdana" w:hAnsi="Verdana"/>
           <w:szCs w:val="40"/>
         </w:rPr>
-        <w:t>Μέλος (ΑΜ)</w:t>
-      </w:r>
-    </w:p>
-    <w:p>
-      <w:pPr>
-        <w:jc w:val="center"/>
+      </w:pPr>
+      <w:r>
         <w:rPr>
           <w:rFonts w:ascii="Verdana" w:hAnsi="Verdana"/>
           <w:szCs w:val="40"/>
         </w:rPr>
-      </w:pPr>
+        <w:t>Μπάκας Ιάσων (8150087)</w:t>
+      </w:r>
     </w:p>
     <w:p>
       <w:pPr>
@@ -384,15 +385,13 @@
           <w:szCs w:val="40"/>
         </w:rPr>
       </w:pPr>
-    </w:p>
-    <w:p>
-      <w:pPr>
-        <w:jc w:val="center"/>
+      <w:r>
         <w:rPr>
           <w:rFonts w:ascii="Verdana" w:hAnsi="Verdana"/>
           <w:szCs w:val="40"/>
         </w:rPr>
-      </w:pPr>
+        <w:t>Μπούγας Πέτρος(8150095)</w:t>
+      </w:r>
     </w:p>
     <w:p>
       <w:pPr>
@@ -402,15 +401,13 @@
           <w:szCs w:val="40"/>
         </w:rPr>
       </w:pPr>
-    </w:p>
-    <w:p>
-      <w:pPr>
-        <w:jc w:val="center"/>
+      <w:r>
         <w:rPr>
           <w:rFonts w:ascii="Verdana" w:hAnsi="Verdana"/>
           <w:szCs w:val="40"/>
         </w:rPr>
-      </w:pPr>
+        <w:t>Τραστέλης Φιλήμων(81500135)</w:t>
+      </w:r>
     </w:p>
     <w:p>
       <w:pPr>
@@ -420,13 +417,15 @@
           <w:szCs w:val="40"/>
         </w:rPr>
       </w:pPr>
-      <w:r>
+    </w:p>
+    <w:p>
+      <w:pPr>
+        <w:jc w:val="center"/>
         <w:rPr>
           <w:rFonts w:ascii="Verdana" w:hAnsi="Verdana"/>
           <w:szCs w:val="40"/>
         </w:rPr>
-        <w:t xml:space="preserve">Έκδοση Παραδοτέου: </w:t>
-      </w:r>
+      </w:pPr>
     </w:p>
     <w:p>
       <w:pPr>
@@ -436,50 +435,56 @@
           <w:szCs w:val="40"/>
         </w:rPr>
       </w:pPr>
-      <w:r>
+    </w:p>
+    <w:p>
+      <w:pPr>
+        <w:jc w:val="center"/>
         <w:rPr>
           <w:rFonts w:ascii="Verdana" w:hAnsi="Verdana"/>
           <w:szCs w:val="40"/>
         </w:rPr>
-        <w:t>&lt;1</w:t>
-      </w:r>
-      <w:r>
+      </w:pPr>
+    </w:p>
+    <w:p>
+      <w:pPr>
+        <w:jc w:val="center"/>
         <w:rPr>
           <w:rFonts w:ascii="Verdana" w:hAnsi="Verdana"/>
           <w:szCs w:val="40"/>
-          <w:vertAlign w:val="superscript"/>
-        </w:rPr>
-        <w:t>η</w:t>
-      </w:r>
+        </w:rPr>
+      </w:pPr>
       <w:r>
         <w:rPr>
           <w:rFonts w:ascii="Verdana" w:hAnsi="Verdana"/>
           <w:szCs w:val="40"/>
         </w:rPr>
-        <w:t xml:space="preserve"> ή</w:t>
+        <w:t xml:space="preserve">Έκδοση Παραδοτέου: </w:t>
       </w:r>
       <w:r>
         <w:rPr>
           <w:rFonts w:ascii="Verdana" w:hAnsi="Verdana"/>
           <w:szCs w:val="40"/>
         </w:rPr>
-        <w:t xml:space="preserve"> 2</w:t>
-      </w:r>
-      <w:r>
+        <w:t>1η</w:t>
+      </w:r>
+    </w:p>
+    <w:p>
+      <w:pPr>
+        <w:jc w:val="center"/>
         <w:rPr>
           <w:rFonts w:ascii="Verdana" w:hAnsi="Verdana"/>
           <w:szCs w:val="40"/>
-          <w:vertAlign w:val="superscript"/>
-        </w:rPr>
-        <w:t>η</w:t>
-      </w:r>
-      <w:r>
+        </w:rPr>
+      </w:pPr>
+    </w:p>
+    <w:p>
+      <w:pPr>
+        <w:jc w:val="center"/>
         <w:rPr>
           <w:rFonts w:ascii="Verdana" w:hAnsi="Verdana"/>
           <w:szCs w:val="40"/>
         </w:rPr>
-        <w:t xml:space="preserve"> ανάλογα με την ημερομηνία παράδοσης&gt;</w:t>
-      </w:r>
+      </w:pPr>
     </w:p>
     <w:p>
       <w:pPr>
@@ -507,39 +512,12 @@
           <w:szCs w:val="40"/>
         </w:rPr>
       </w:pPr>
-    </w:p>
-    <w:p>
-      <w:pPr>
-        <w:jc w:val="center"/>
+      <w:r>
         <w:rPr>
           <w:rFonts w:ascii="Verdana" w:hAnsi="Verdana"/>
           <w:szCs w:val="40"/>
         </w:rPr>
-      </w:pPr>
-    </w:p>
-    <w:p>
-      <w:pPr>
-        <w:jc w:val="center"/>
-        <w:rPr>
-          <w:rFonts w:ascii="Verdana" w:hAnsi="Verdana"/>
-          <w:szCs w:val="40"/>
-        </w:rPr>
-      </w:pPr>
-    </w:p>
-    <w:p>
-      <w:pPr>
-        <w:jc w:val="center"/>
-        <w:rPr>
-          <w:rFonts w:ascii="Verdana" w:hAnsi="Verdana"/>
-          <w:szCs w:val="40"/>
-        </w:rPr>
-      </w:pPr>
-      <w:r>
-        <w:rPr>
-          <w:rFonts w:ascii="Verdana" w:hAnsi="Verdana"/>
-          <w:szCs w:val="40"/>
-        </w:rPr>
-        <w:t>&lt;Ημερομηνία&gt;</w:t>
+        <w:t>05/11/2017</w:t>
       </w:r>
     </w:p>
     <w:p>
@@ -1263,7 +1241,7 @@
       <w:r>
         <w:br w:type="page"/>
       </w:r>
-      <w:bookmarkStart w:id="1" w:name="_Toc339782054"/>
+      <w:bookmarkStart w:id="0" w:name="_Toc339782054"/>
       <w:r>
         <w:lastRenderedPageBreak/>
         <w:t>Περιγραφή Εργασίας</w:t>
@@ -1271,6 +1249,114 @@
       <w:r>
         <w:t xml:space="preserve"> και Ηλεκτρονική Διεύθυνση</w:t>
       </w:r>
+      <w:bookmarkEnd w:id="0"/>
+    </w:p>
+    <w:p>
+      <w:pPr>
+        <w:pStyle w:val="BodyText"/>
+        <w:rPr>
+          <w:lang w:val="el-GR"/>
+        </w:rPr>
+      </w:pPr>
+      <w:r>
+        <w:rPr>
+          <w:lang w:val="el-GR"/>
+        </w:rPr>
+        <w:t xml:space="preserve">Σύντομη περιγραφή της εργασίας </w:t>
+      </w:r>
+      <w:r>
+        <w:rPr>
+          <w:lang w:val="el-GR"/>
+        </w:rPr>
+        <w:t>(μία</w:t>
+      </w:r>
+      <w:r>
+        <w:rPr>
+          <w:lang w:val="el-GR"/>
+        </w:rPr>
+        <w:t xml:space="preserve"> παράγραφος)</w:t>
+      </w:r>
+      <w:r>
+        <w:rPr>
+          <w:lang w:val="el-GR"/>
+        </w:rPr>
+        <w:t xml:space="preserve"> και ηλεκτρονική διεύθυνση στην οποία είναι διαθέσιμο το site</w:t>
+      </w:r>
+      <w:r>
+        <w:rPr>
+          <w:lang w:val="el-GR"/>
+        </w:rPr>
+        <w:t>.</w:t>
+      </w:r>
+    </w:p>
+    <w:p>
+      <w:pPr>
+        <w:pStyle w:val="BodyText"/>
+        <w:rPr>
+          <w:lang w:val="el-GR"/>
+        </w:rPr>
+      </w:pPr>
+    </w:p>
+    <w:p>
+      <w:pPr>
+        <w:pStyle w:val="BodyText"/>
+        <w:rPr>
+          <w:lang w:val="el-GR"/>
+        </w:rPr>
+      </w:pPr>
+      <w:r>
+        <w:rPr>
+          <w:lang w:val="el-GR"/>
+        </w:rPr>
+        <w:t xml:space="preserve">Σκοπός της σελίδας μας είναι να βοηθάει τον χρήστη-πελάτη να βρίσκει τον προγραμματιστή με τις καταλληλότερες γνώσεις που χρειάζεται για κάθε μεμονωμένη εργασία είτε </w:t>
+      </w:r>
+      <w:r>
+        <w:t>hardware</w:t>
+      </w:r>
+      <w:r>
+        <w:rPr>
+          <w:lang w:val="el-GR"/>
+        </w:rPr>
+        <w:t xml:space="preserve">, είτε </w:t>
+      </w:r>
+      <w:r>
+        <w:t>software</w:t>
+      </w:r>
+      <w:r>
+        <w:rPr>
+          <w:lang w:val="el-GR"/>
+        </w:rPr>
+        <w:t xml:space="preserve">. </w:t>
+      </w:r>
+      <w:r>
+        <w:rPr>
+          <w:lang w:val="el-GR"/>
+        </w:rPr>
+        <w:t xml:space="preserve"> Ο πελάτης θα έχει τη δυνατότητα να επιλέξει τα συγκεκριμένα χαρακτηριστικά του προγραμματιστή ώστε να υλοποιήσει την εργασία που επιθυμεί με τον καλύτερο δυνατό τρόπο. Ακόμη, θα υπάρχει η δυνατότητα σχολίων και κριτικής για τον επαγγελματία που θα χρησιμοποιήσει, αφού έχει προγραμματιστεί συνάντηση</w:t>
+      </w:r>
+      <w:r>
+        <w:rPr>
+          <w:lang w:val="el-GR"/>
+        </w:rPr>
+        <w:t>.</w:t>
+      </w:r>
+    </w:p>
+    <w:p>
+      <w:pPr>
+        <w:pStyle w:val="BodyText"/>
+        <w:rPr>
+          <w:lang w:val="el-GR"/>
+        </w:rPr>
+      </w:pPr>
+    </w:p>
+    <w:p>
+      <w:pPr>
+        <w:pStyle w:val="1"/>
+      </w:pPr>
+      <w:bookmarkStart w:id="1" w:name="_Toc339782055"/>
+      <w:r>
+        <w:t>Διάγραμμα Περιπτώσεων Χρήσης</w:t>
+      </w:r>
       <w:bookmarkEnd w:id="1"/>
     </w:p>
     <w:p>
@@ -1279,131 +1365,30 @@
       </w:pPr>
       <w:r>
         <w:rPr>
+          <w:noProof/>
+        </w:rPr>
+        <w:pict>
+          <v:shape id="Εικόνα 2" o:spid="_x0000_i1026" type="#_x0000_t75" alt="https://scontent-sof1-1.xx.fbcdn.net/v/t34.0-12/23146340_1704258509592866_480843989_n.png?oh=56492d17526b030a1c49d525b13f9f5b&amp;oe=59FBFADB" style="width:450pt;height:348pt;visibility:visible;mso-wrap-style:square">
+            <v:imagedata r:id="rId9" o:title="23146340_1704258509592866_480843989_n"/>
+          </v:shape>
+        </w:pict>
+      </w:r>
+    </w:p>
+    <w:p>
+      <w:pPr>
+        <w:pStyle w:val="BodyText"/>
+        <w:rPr>
           <w:lang w:val="el-GR"/>
         </w:rPr>
-        <w:t xml:space="preserve">Σύντομη περιγραφή της εργασίας </w:t>
-      </w:r>
-      <w:r>
+      </w:pPr>
+    </w:p>
+    <w:p>
+      <w:pPr>
+        <w:pStyle w:val="BodyText"/>
         <w:rPr>
           <w:lang w:val="el-GR"/>
         </w:rPr>
-        <w:t>(μία</w:t>
-      </w:r>
-      <w:r>
-        <w:rPr>
-          <w:lang w:val="el-GR"/>
-        </w:rPr>
-        <w:t xml:space="preserve"> παράγραφος)</w:t>
-      </w:r>
-      <w:r>
-        <w:rPr>
-          <w:lang w:val="el-GR"/>
-        </w:rPr>
-        <w:t xml:space="preserve"> και ηλεκτρονική διεύθυνση στην οποία είναι διαθέσιμο το site</w:t>
-      </w:r>
-      <w:r>
-        <w:rPr>
-          <w:lang w:val="el-GR"/>
-        </w:rPr>
-        <w:t>.</w:t>
-      </w:r>
-    </w:p>
-    <w:p>
-      <w:pPr>
-        <w:pStyle w:val="BodyText"/>
-      </w:pPr>
-    </w:p>
-    <w:p>
-      <w:pPr>
-        <w:pStyle w:val="BodyText"/>
-        <w:rPr>
-          <w:lang w:val="el-GR"/>
-        </w:rPr>
-      </w:pPr>
-      <w:r>
-        <w:rPr>
-          <w:lang w:val="el-GR"/>
-        </w:rPr>
-        <w:t xml:space="preserve">Σκοπός της σελίδας μας είναι να βοηθάει τον χρήστη-πελάτη να βρίσκει τον προγραμματιστή με τις καταλληλότερες γνώσεις που χρειάζεται για κάθε μεμονωμένη εργασία είτε </w:t>
-      </w:r>
-      <w:r>
-        <w:t>hardware</w:t>
-      </w:r>
-      <w:r>
-        <w:rPr>
-          <w:lang w:val="el-GR"/>
-        </w:rPr>
-        <w:t xml:space="preserve">, είτε </w:t>
-      </w:r>
-      <w:r>
-        <w:t>software</w:t>
-      </w:r>
-      <w:r>
-        <w:rPr>
-          <w:lang w:val="el-GR"/>
-        </w:rPr>
-        <w:t xml:space="preserve">. </w:t>
-      </w:r>
-      <w:r>
-        <w:rPr>
-          <w:lang w:val="el-GR"/>
-        </w:rPr>
-        <w:t xml:space="preserve"> Ο πελάτης θα έχει τη δυνατότητα να επιλέξει τα συγκεκριμένα χαρακτηριστικά του προγραμματιστή ώστε να υλοποιήσει την εργασία που επιθυμεί με τον καλύτερο δυνατό τρόπο. Ακόμη, θα υπάρχει η δυνατότητα σχολίων και κριτικής για τον επαγγελματία που θα χρησιμοποιήσει, αφού έχει προγραμματιστεί συνάντηση</w:t>
-      </w:r>
-      <w:r>
-        <w:rPr>
-          <w:lang w:val="el-GR"/>
-        </w:rPr>
-        <w:t>.</w:t>
-      </w:r>
-    </w:p>
-    <w:p>
-      <w:pPr>
-        <w:pStyle w:val="BodyText"/>
-        <w:rPr>
-          <w:lang w:val="el-GR"/>
-        </w:rPr>
-      </w:pPr>
-    </w:p>
-    <w:p>
-      <w:pPr>
-        <w:pStyle w:val="1"/>
-      </w:pPr>
-      <w:bookmarkStart w:id="2" w:name="_Toc339782055"/>
-      <w:r>
-        <w:t>Διάγραμμα Περιπτώσεων Χρήσης</w:t>
-      </w:r>
-      <w:bookmarkEnd w:id="2"/>
-    </w:p>
-    <w:p>
-      <w:pPr>
-        <w:pStyle w:val="BodyText"/>
-      </w:pPr>
-      <w:r>
-        <w:t>&lt;Διάγραμμα&gt;</w:t>
-      </w:r>
-    </w:p>
-    <w:p>
-      <w:pPr>
-        <w:pStyle w:val="BodyText"/>
-        <w:rPr>
-          <w:lang w:val="el-GR"/>
-        </w:rPr>
-      </w:pPr>
-    </w:p>
-    <w:p>
-      <w:pPr>
-        <w:pStyle w:val="BodyText"/>
-        <w:rPr>
-          <w:lang w:val="el-GR"/>
-        </w:rPr>
-      </w:pPr>
-      <w:r>
-        <w:rPr>
-          <w:lang w:val="el-GR"/>
-        </w:rPr>
-        <w:t>&lt;Συμπλήρωση του ακόλουθου πίνακα για κάθε περίπτωση χρήσης&gt;</w:t>
-      </w:r>
+      </w:pPr>
     </w:p>
     <w:tbl>
       <w:tblPr>
@@ -1443,8 +1428,8 @@
                 <w:szCs w:val="22"/>
               </w:rPr>
             </w:pPr>
-            <w:bookmarkStart w:id="3" w:name="_Toc119261874"/>
-            <w:bookmarkStart w:id="4" w:name="_Toc125368696"/>
+            <w:bookmarkStart w:id="2" w:name="_Toc119261874"/>
+            <w:bookmarkStart w:id="3" w:name="_Toc125368696"/>
             <w:r>
               <w:rPr>
                 <w:rFonts w:ascii="Verdana" w:eastAsia="Times New Roman" w:hAnsi="Verdana"/>
@@ -1545,7 +1530,16 @@
                 <w:sz w:val="22"/>
                 <w:szCs w:val="22"/>
               </w:rPr>
-              <w:t>Ο χρήστης εισέρχεται στο σύστημα αφού πρώτα έχει βάλει σωστά τα στοιχεία του. Σε περίπτωση που δεν έχει προσωπικό λογαριασμό, κάνει εγγραφή στο σύστημα έτσι ώστε να συνδεθεί.</w:t>
+              <w:t xml:space="preserve">Ο χρήστης εισέρχεται στο σύστημα αφού πρώτα έχει βάλει σωστά τα στοιχεία του. Σε περίπτωση που δεν έχει προσωπικό λογαριασμό, κάνει εγγραφή στο σύστημα έτσι ώστε να </w:t>
+            </w:r>
+            <w:r>
+              <w:rPr>
+                <w:rFonts w:ascii="Verdana" w:eastAsia="Times New Roman" w:hAnsi="Verdana"/>
+                <w:sz w:val="22"/>
+                <w:szCs w:val="22"/>
+              </w:rPr>
+              <w:lastRenderedPageBreak/>
+              <w:t>συνδεθεί.</w:t>
             </w:r>
           </w:p>
           <w:p>
@@ -1597,6 +1591,7 @@
                 <w:sz w:val="22"/>
                 <w:szCs w:val="22"/>
               </w:rPr>
+              <w:lastRenderedPageBreak/>
               <w:t>Actors</w:t>
             </w:r>
           </w:p>
@@ -2436,15 +2431,23 @@
                 <w:sz w:val="22"/>
                 <w:szCs w:val="22"/>
               </w:rPr>
-              <w:t>επιλέγει τα χαρακτηριστικά του προγραμματιστή που είναι κατάλληλα για</w:t>
-            </w:r>
-            <w:r>
-              <w:rPr>
-                <w:rFonts w:ascii="Verdana" w:eastAsia="Times New Roman" w:hAnsi="Verdana"/>
-                <w:sz w:val="22"/>
-                <w:szCs w:val="22"/>
-              </w:rPr>
-              <w:t xml:space="preserve"> την εργασία που τον χρειάζεται και στη συνέχεια επιλέγει τον κατάλληλο προγραμματιστή που πιστεύει ότι μπορεί να φέρει εις πέρας την εργασία του.</w:t>
+              <w:t xml:space="preserve">επιλέγει </w:t>
+            </w:r>
+            <w:r>
+              <w:rPr>
+                <w:rFonts w:ascii="Verdana" w:eastAsia="Times New Roman" w:hAnsi="Verdana"/>
+                <w:sz w:val="22"/>
+                <w:szCs w:val="22"/>
+              </w:rPr>
+              <w:t xml:space="preserve">τις κατηγορίες στις οποίες χρειάζεται </w:t>
+            </w:r>
+            <w:r>
+              <w:rPr>
+                <w:rFonts w:ascii="Verdana" w:eastAsia="Times New Roman" w:hAnsi="Verdana"/>
+                <w:sz w:val="22"/>
+                <w:szCs w:val="22"/>
+              </w:rPr>
+              <w:t>και στη συνέχεια επιλέγει τον κατάλληλο προγραμματιστή που πιστεύει ότι μπορεί να φέρει εις πέρας την εργασία του.</w:t>
             </w:r>
           </w:p>
           <w:p>
@@ -2737,7 +2740,23 @@
                 <w:sz w:val="22"/>
                 <w:szCs w:val="22"/>
               </w:rPr>
-              <w:t>Επέλεξε τα κατάλληλα χαρακτηριστικά</w:t>
+              <w:t xml:space="preserve">Επέλεξε </w:t>
+            </w:r>
+            <w:r>
+              <w:rPr>
+                <w:rFonts w:ascii="Verdana" w:eastAsia="Times New Roman" w:hAnsi="Verdana"/>
+                <w:sz w:val="22"/>
+                <w:szCs w:val="22"/>
+              </w:rPr>
+              <w:t xml:space="preserve">τις κατηγορίες </w:t>
+            </w:r>
+            <w:r>
+              <w:rPr>
+                <w:rFonts w:ascii="Verdana" w:eastAsia="Times New Roman" w:hAnsi="Verdana"/>
+                <w:sz w:val="22"/>
+                <w:szCs w:val="22"/>
+              </w:rPr>
+              <w:t xml:space="preserve">που θες </w:t>
             </w:r>
           </w:p>
           <w:p>
@@ -2988,10 +3007,7 @@
           </w:tcPr>
           <w:p>
             <w:pPr>
-              <w:numPr>
-                <w:ilvl w:val="0"/>
-                <w:numId w:val="15"/>
-              </w:numPr>
+              <w:ind w:left="264"/>
               <w:rPr>
                 <w:rFonts w:ascii="Verdana" w:eastAsia="Times New Roman" w:hAnsi="Verdana"/>
                 <w:sz w:val="22"/>
@@ -3050,10 +3066,7 @@
           </w:tcPr>
           <w:p>
             <w:pPr>
-              <w:numPr>
-                <w:ilvl w:val="0"/>
-                <w:numId w:val="15"/>
-              </w:numPr>
+              <w:ind w:left="264"/>
               <w:rPr>
                 <w:rFonts w:ascii="Verdana" w:eastAsia="Times New Roman" w:hAnsi="Verdana"/>
                 <w:sz w:val="22"/>
@@ -3089,6 +3102,7 @@
                 <w:sz w:val="22"/>
                 <w:szCs w:val="22"/>
               </w:rPr>
+              <w:lastRenderedPageBreak/>
               <w:t>Εναλλακτικές Ροές</w:t>
             </w:r>
           </w:p>
@@ -3225,6 +3239,15 @@
                 <w:szCs w:val="22"/>
               </w:rPr>
             </w:pPr>
+            <w:r>
+              <w:rPr>
+                <w:rFonts w:ascii="Verdana" w:eastAsia="Times New Roman" w:hAnsi="Verdana"/>
+                <w:b/>
+                <w:sz w:val="22"/>
+                <w:szCs w:val="22"/>
+              </w:rPr>
+              <w:t>Αξιολόγηση του προγραμματιστή</w:t>
+            </w:r>
           </w:p>
         </w:tc>
       </w:tr>
@@ -3272,6 +3295,30 @@
                 <w:szCs w:val="22"/>
               </w:rPr>
             </w:pPr>
+            <w:r>
+              <w:rPr>
+                <w:rFonts w:ascii="Verdana" w:eastAsia="Times New Roman" w:hAnsi="Verdana"/>
+                <w:sz w:val="22"/>
+                <w:szCs w:val="22"/>
+              </w:rPr>
+              <w:t xml:space="preserve">Ο πελάτης, αφού </w:t>
+            </w:r>
+            <w:r>
+              <w:rPr>
+                <w:rFonts w:ascii="Verdana" w:eastAsia="Times New Roman" w:hAnsi="Verdana"/>
+                <w:sz w:val="22"/>
+                <w:szCs w:val="22"/>
+              </w:rPr>
+              <w:t xml:space="preserve">κλείσει ραντεβού και </w:t>
+            </w:r>
+            <w:r>
+              <w:rPr>
+                <w:rFonts w:ascii="Verdana" w:eastAsia="Times New Roman" w:hAnsi="Verdana"/>
+                <w:sz w:val="22"/>
+                <w:szCs w:val="22"/>
+              </w:rPr>
+              <w:t>συνεργαστεί με τον προγραμματιστή που επέλεξε, έχει τη δυνατότητα να τον αξιολογήσει και να εκφράσει πόσο έμεινε ικανοποιημένος από την εργασία του.</w:t>
+            </w:r>
           </w:p>
           <w:p>
             <w:pPr>
@@ -3343,6 +3390,14 @@
                 <w:szCs w:val="22"/>
               </w:rPr>
             </w:pPr>
+            <w:r>
+              <w:rPr>
+                <w:rFonts w:ascii="Verdana" w:eastAsia="Times New Roman" w:hAnsi="Verdana"/>
+                <w:sz w:val="22"/>
+                <w:szCs w:val="22"/>
+              </w:rPr>
+              <w:t>Πελάτης</w:t>
+            </w:r>
           </w:p>
           <w:p>
             <w:pPr>
@@ -3471,6 +3526,55 @@
                 <w:szCs w:val="22"/>
               </w:rPr>
             </w:pPr>
+            <w:r>
+              <w:rPr>
+                <w:rFonts w:ascii="Verdana" w:eastAsia="Times New Roman" w:hAnsi="Verdana"/>
+                <w:sz w:val="22"/>
+                <w:szCs w:val="22"/>
+              </w:rPr>
+              <w:t xml:space="preserve">Κάνε </w:t>
+            </w:r>
+            <w:r>
+              <w:rPr>
+                <w:rFonts w:ascii="Verdana" w:eastAsia="Times New Roman" w:hAnsi="Verdana"/>
+                <w:sz w:val="22"/>
+                <w:szCs w:val="22"/>
+                <w:lang w:val="en-US"/>
+              </w:rPr>
+              <w:t>click</w:t>
+            </w:r>
+            <w:r>
+              <w:rPr>
+                <w:rFonts w:ascii="Verdana" w:eastAsia="Times New Roman" w:hAnsi="Verdana"/>
+                <w:sz w:val="22"/>
+                <w:szCs w:val="22"/>
+              </w:rPr>
+              <w:t xml:space="preserve"> </w:t>
+            </w:r>
+            <w:r>
+              <w:rPr>
+                <w:rFonts w:ascii="Verdana" w:eastAsia="Times New Roman" w:hAnsi="Verdana"/>
+                <w:sz w:val="22"/>
+                <w:szCs w:val="22"/>
+              </w:rPr>
+              <w:t xml:space="preserve">στην </w:t>
+            </w:r>
+            <w:r>
+              <w:rPr>
+                <w:rFonts w:ascii="Verdana" w:eastAsia="Times New Roman" w:hAnsi="Verdana"/>
+                <w:sz w:val="22"/>
+                <w:szCs w:val="22"/>
+              </w:rPr>
+              <w:t>εικόνα</w:t>
+            </w:r>
+            <w:r>
+              <w:rPr>
+                <w:rFonts w:ascii="Verdana" w:eastAsia="Times New Roman" w:hAnsi="Verdana"/>
+                <w:sz w:val="22"/>
+                <w:szCs w:val="22"/>
+              </w:rPr>
+              <w:t xml:space="preserve"> </w:t>
+            </w:r>
           </w:p>
           <w:p>
             <w:pPr>
@@ -3498,6 +3602,14 @@
                 <w:szCs w:val="22"/>
               </w:rPr>
             </w:pPr>
+            <w:r>
+              <w:rPr>
+                <w:rFonts w:ascii="Verdana" w:eastAsia="Times New Roman" w:hAnsi="Verdana"/>
+                <w:sz w:val="22"/>
+                <w:szCs w:val="22"/>
+              </w:rPr>
+              <w:t>Πελάτης</w:t>
+            </w:r>
           </w:p>
         </w:tc>
       </w:tr>
@@ -3533,6 +3645,14 @@
                 <w:szCs w:val="22"/>
               </w:rPr>
             </w:pPr>
+            <w:r>
+              <w:rPr>
+                <w:rFonts w:ascii="Verdana" w:eastAsia="Times New Roman" w:hAnsi="Verdana"/>
+                <w:sz w:val="22"/>
+                <w:szCs w:val="22"/>
+              </w:rPr>
+              <w:t>Επέλεξε το Κλείσε ραντεβού</w:t>
+            </w:r>
           </w:p>
           <w:p>
             <w:pPr>
@@ -3560,6 +3680,14 @@
                 <w:szCs w:val="22"/>
               </w:rPr>
             </w:pPr>
+            <w:r>
+              <w:rPr>
+                <w:rFonts w:ascii="Verdana" w:eastAsia="Times New Roman" w:hAnsi="Verdana"/>
+                <w:sz w:val="22"/>
+                <w:szCs w:val="22"/>
+              </w:rPr>
+              <w:t>Πελάτης</w:t>
+            </w:r>
           </w:p>
         </w:tc>
       </w:tr>
@@ -3595,6 +3723,30 @@
                 <w:szCs w:val="22"/>
               </w:rPr>
             </w:pPr>
+            <w:r>
+              <w:rPr>
+                <w:rFonts w:ascii="Verdana" w:eastAsia="Times New Roman" w:hAnsi="Verdana"/>
+                <w:sz w:val="22"/>
+                <w:szCs w:val="22"/>
+              </w:rPr>
+              <w:t xml:space="preserve">Επέλεξε </w:t>
+            </w:r>
+            <w:r>
+              <w:rPr>
+                <w:rFonts w:ascii="Verdana" w:eastAsia="Times New Roman" w:hAnsi="Verdana"/>
+                <w:sz w:val="22"/>
+                <w:szCs w:val="22"/>
+              </w:rPr>
+              <w:t xml:space="preserve">τις λεπτομέρειες </w:t>
+            </w:r>
+            <w:r>
+              <w:rPr>
+                <w:rFonts w:ascii="Verdana" w:eastAsia="Times New Roman" w:hAnsi="Verdana"/>
+                <w:sz w:val="22"/>
+                <w:szCs w:val="22"/>
+              </w:rPr>
+              <w:t>του ραντεβού</w:t>
+            </w:r>
           </w:p>
           <w:p>
             <w:pPr>
@@ -3622,6 +3774,14 @@
                 <w:szCs w:val="22"/>
               </w:rPr>
             </w:pPr>
+            <w:r>
+              <w:rPr>
+                <w:rFonts w:ascii="Verdana" w:eastAsia="Times New Roman" w:hAnsi="Verdana"/>
+                <w:sz w:val="22"/>
+                <w:szCs w:val="22"/>
+              </w:rPr>
+              <w:t>Πελάτης</w:t>
+            </w:r>
           </w:p>
         </w:tc>
       </w:tr>
@@ -3655,8 +3815,26 @@
                 <w:rFonts w:ascii="Verdana" w:eastAsia="Times New Roman" w:hAnsi="Verdana"/>
                 <w:sz w:val="22"/>
                 <w:szCs w:val="22"/>
-              </w:rPr>
-            </w:pPr>
+                <w:lang w:val="en-US"/>
+              </w:rPr>
+            </w:pPr>
+            <w:r>
+              <w:rPr>
+                <w:rFonts w:ascii="Verdana" w:eastAsia="Times New Roman" w:hAnsi="Verdana"/>
+                <w:sz w:val="22"/>
+                <w:szCs w:val="22"/>
+              </w:rPr>
+              <w:t xml:space="preserve">Πάτα </w:t>
+            </w:r>
+            <w:r>
+              <w:rPr>
+                <w:rFonts w:ascii="Verdana" w:eastAsia="Times New Roman" w:hAnsi="Verdana"/>
+                <w:sz w:val="22"/>
+                <w:szCs w:val="22"/>
+                <w:lang w:val="en-US"/>
+              </w:rPr>
+              <w:t>submit</w:t>
+            </w:r>
           </w:p>
           <w:p>
             <w:pPr>
@@ -3684,6 +3862,14 @@
                 <w:szCs w:val="22"/>
               </w:rPr>
             </w:pPr>
+            <w:r>
+              <w:rPr>
+                <w:rFonts w:ascii="Verdana" w:eastAsia="Times New Roman" w:hAnsi="Verdana"/>
+                <w:sz w:val="22"/>
+                <w:szCs w:val="22"/>
+              </w:rPr>
+              <w:t>Πελάτης</w:t>
+            </w:r>
           </w:p>
         </w:tc>
       </w:tr>
@@ -3722,6 +3908,14 @@
                 <w:szCs w:val="22"/>
               </w:rPr>
             </w:pPr>
+            <w:r>
+              <w:rPr>
+                <w:rFonts w:ascii="Verdana" w:eastAsia="Times New Roman" w:hAnsi="Verdana"/>
+                <w:sz w:val="22"/>
+                <w:szCs w:val="22"/>
+              </w:rPr>
+              <w:t>Πάτα αξιολόγηση και γράψε την άποψη σου για τον προγραμματιστή και την συνεργασία που είχατε</w:t>
+            </w:r>
           </w:p>
           <w:p>
             <w:pPr>
@@ -3752,6 +3946,14 @@
                 <w:szCs w:val="22"/>
               </w:rPr>
             </w:pPr>
+            <w:r>
+              <w:rPr>
+                <w:rFonts w:ascii="Verdana" w:eastAsia="Times New Roman" w:hAnsi="Verdana"/>
+                <w:sz w:val="22"/>
+                <w:szCs w:val="22"/>
+              </w:rPr>
+              <w:t>Πελάτης</w:t>
+            </w:r>
           </w:p>
         </w:tc>
       </w:tr>
@@ -3787,15 +3989,23 @@
                 <w:szCs w:val="22"/>
               </w:rPr>
             </w:pPr>
-          </w:p>
-          <w:p>
-            <w:pPr>
-              <w:rPr>
-                <w:rFonts w:ascii="Verdana" w:eastAsia="Times New Roman" w:hAnsi="Verdana"/>
-                <w:sz w:val="22"/>
-                <w:szCs w:val="22"/>
-              </w:rPr>
-            </w:pPr>
+            <w:r>
+              <w:rPr>
+                <w:rFonts w:ascii="Verdana" w:eastAsia="Times New Roman" w:hAnsi="Verdana"/>
+                <w:sz w:val="22"/>
+                <w:szCs w:val="22"/>
+              </w:rPr>
+              <w:t xml:space="preserve">Πάτα </w:t>
+            </w:r>
+            <w:r>
+              <w:rPr>
+                <w:rFonts w:ascii="Verdana" w:eastAsia="Times New Roman" w:hAnsi="Verdana"/>
+                <w:sz w:val="22"/>
+                <w:szCs w:val="22"/>
+                <w:lang w:val="en-US"/>
+              </w:rPr>
+              <w:t>submit</w:t>
+            </w:r>
           </w:p>
         </w:tc>
         <w:tc>
@@ -3814,6 +4024,14 @@
                 <w:szCs w:val="22"/>
               </w:rPr>
             </w:pPr>
+            <w:r>
+              <w:rPr>
+                <w:rFonts w:ascii="Verdana" w:eastAsia="Times New Roman" w:hAnsi="Verdana"/>
+                <w:sz w:val="22"/>
+                <w:szCs w:val="22"/>
+              </w:rPr>
+              <w:t>Πελάτης</w:t>
+            </w:r>
           </w:p>
         </w:tc>
       </w:tr>
@@ -3873,6 +4091,24 @@
                 <w:szCs w:val="22"/>
               </w:rPr>
             </w:pPr>
+            <w:r>
+              <w:rPr>
+                <w:rFonts w:ascii="Verdana" w:eastAsia="Times New Roman" w:hAnsi="Verdana"/>
+                <w:b/>
+                <w:sz w:val="22"/>
+                <w:szCs w:val="22"/>
+              </w:rPr>
+              <w:t xml:space="preserve">Ο πελάτης </w:t>
+            </w:r>
+            <w:r>
+              <w:rPr>
+                <w:rFonts w:ascii="Verdana" w:eastAsia="Times New Roman" w:hAnsi="Verdana"/>
+                <w:b/>
+                <w:sz w:val="22"/>
+                <w:szCs w:val="22"/>
+              </w:rPr>
+              <w:t>επιλέγει αξιολόγηση, αλλά επειδή δεν έχει περάσει ακόμα η ημερομηνία του ραντεβού, του εμφανίζει μήνυμα «Δεν είναι δυνατή η αξιολόγηση πριν το καθορισμένο ραντεβού»</w:t>
+            </w:r>
           </w:p>
         </w:tc>
         <w:tc>
@@ -3913,12 +4149,114 @@
           <w:lang w:val="en-US"/>
         </w:rPr>
       </w:pPr>
-      <w:bookmarkStart w:id="5" w:name="_Toc339782056"/>
+      <w:bookmarkStart w:id="4" w:name="_Toc339782056"/>
       <w:r>
         <w:t>Διάγραμμα Κλάσεων</w:t>
       </w:r>
+      <w:bookmarkEnd w:id="4"/>
+    </w:p>
+    <w:p>
+      <w:pPr>
+        <w:pStyle w:val="BodyText"/>
+        <w:rPr>
+          <w:lang w:val="el-GR"/>
+        </w:rPr>
+      </w:pPr>
+      <w:r>
+        <w:t>&lt;Class Diagram&gt;</w:t>
+      </w:r>
+    </w:p>
+    <w:p>
+      <w:pPr>
+        <w:pStyle w:val="BodyText"/>
+        <w:rPr>
+          <w:lang w:val="el-GR"/>
+        </w:rPr>
+      </w:pPr>
+      <w:r>
+        <w:rPr>
+          <w:lang w:val="el-GR"/>
+        </w:rPr>
+        <w:t>Για κάθε κλάση να εμφανίζονται οι ιδιότητες (</w:t>
+      </w:r>
+      <w:r>
+        <w:t>attributes</w:t>
+      </w:r>
+      <w:r>
+        <w:rPr>
+          <w:lang w:val="el-GR"/>
+        </w:rPr>
+        <w:t xml:space="preserve">) </w:t>
+      </w:r>
+      <w:r>
+        <w:rPr>
+          <w:lang w:val="el-GR"/>
+        </w:rPr>
+        <w:t>και οι βασικές μέθοδοι (</w:t>
+      </w:r>
+      <w:r>
+        <w:t>methods</w:t>
+      </w:r>
+      <w:r>
+        <w:rPr>
+          <w:lang w:val="el-GR"/>
+        </w:rPr>
+        <w:t>).</w:t>
+      </w:r>
+    </w:p>
+    <w:p>
+      <w:pPr>
+        <w:pStyle w:val="BodyText"/>
+        <w:rPr>
+          <w:lang w:val="el-GR"/>
+        </w:rPr>
+      </w:pPr>
+    </w:p>
+    <w:p>
+      <w:pPr>
+        <w:pStyle w:val="BodyText"/>
+        <w:rPr>
+          <w:lang w:val="el-GR"/>
+        </w:rPr>
+      </w:pPr>
+    </w:p>
+    <w:p>
+      <w:pPr>
+        <w:pStyle w:val="1"/>
+      </w:pPr>
+      <w:bookmarkStart w:id="5" w:name="_Toc339782057"/>
+      <w:r>
+        <w:lastRenderedPageBreak/>
+        <w:t>Σ</w:t>
+      </w:r>
+      <w:r>
+        <w:t>χήμα Βάσης Δεδομένων</w:t>
+      </w:r>
       <w:bookmarkEnd w:id="5"/>
     </w:p>
+    <w:bookmarkEnd w:id="2"/>
+    <w:bookmarkEnd w:id="3"/>
+    <w:p>
+      <w:r>
+        <w:pict>
+          <v:shape id="_x0000_i1029" type="#_x0000_t75" style="width:450pt;height:375.75pt">
+            <v:imagedata r:id="rId10" o:title="DB"/>
+          </v:shape>
+        </w:pict>
+      </w:r>
+      <w:bookmarkStart w:id="6" w:name="_GoBack"/>
+      <w:bookmarkEnd w:id="6"/>
+    </w:p>
+    <w:p>
+      <w:pPr>
+        <w:pStyle w:val="1"/>
+      </w:pPr>
+      <w:bookmarkStart w:id="7" w:name="_Toc339782058"/>
+      <w:r>
+        <w:t>Διάγραμμα Μονάδων</w:t>
+      </w:r>
+      <w:bookmarkEnd w:id="7"/>
+    </w:p>
     <w:p>
       <w:pPr>
         <w:pStyle w:val="BodyText"/>
@@ -3927,174 +4265,78 @@
         </w:rPr>
       </w:pPr>
       <w:r>
-        <w:t>&lt;Class Diagram&gt;</w:t>
-      </w:r>
-    </w:p>
-    <w:p>
-      <w:pPr>
-        <w:pStyle w:val="BodyText"/>
-      </w:pPr>
-      <w:r>
         <w:rPr>
           <w:lang w:val="el-GR"/>
         </w:rPr>
-        <w:t>Για κάθε κλάση να εμφανίζονται οι ιδιότητες (</w:t>
-      </w:r>
-      <w:r>
-        <w:t>attributes</w:t>
+        <w:t>&lt;</w:t>
+      </w:r>
+      <w:r>
+        <w:t>Component</w:t>
       </w:r>
       <w:r>
         <w:rPr>
           <w:lang w:val="el-GR"/>
         </w:rPr>
-        <w:t xml:space="preserve">) </w:t>
+        <w:t xml:space="preserve"> </w:t>
+      </w:r>
+      <w:r>
+        <w:t>Diagram</w:t>
       </w:r>
       <w:r>
         <w:rPr>
           <w:lang w:val="el-GR"/>
         </w:rPr>
-        <w:t>και οι βασικές μέθοδοι (</w:t>
-      </w:r>
-      <w:r>
-        <w:t>methods</w:t>
+        <w:t>: Διάγραμμα στο οποίο εμφαν</w:t>
       </w:r>
       <w:r>
         <w:rPr>
           <w:lang w:val="el-GR"/>
         </w:rPr>
-        <w:t>).</w:t>
-      </w:r>
-    </w:p>
-    <w:p>
-      <w:pPr>
-        <w:pStyle w:val="BodyText"/>
-      </w:pPr>
-    </w:p>
-    <w:p>
-      <w:pPr>
-        <w:pStyle w:val="BodyText"/>
-      </w:pPr>
-    </w:p>
-    <w:p>
-      <w:pPr>
-        <w:pStyle w:val="1"/>
-      </w:pPr>
-      <w:bookmarkStart w:id="6" w:name="_Toc339782057"/>
-      <w:r>
-        <w:t>Σ</w:t>
-      </w:r>
-      <w:r>
-        <w:t>χήμα Βάσης Δεδομένων</w:t>
-      </w:r>
-      <w:bookmarkEnd w:id="6"/>
-    </w:p>
-    <w:p>
-      <w:pPr>
-        <w:pStyle w:val="BodyText"/>
+        <w:t xml:space="preserve">ίζονται τα διάφορα </w:t>
+      </w:r>
+      <w:r>
+        <w:t>components</w:t>
+      </w:r>
+      <w:r>
         <w:rPr>
           <w:lang w:val="el-GR"/>
         </w:rPr>
-      </w:pPr>
+        <w:t xml:space="preserve"> </w:t>
+      </w:r>
       <w:r>
         <w:rPr>
           <w:lang w:val="el-GR"/>
         </w:rPr>
-        <w:t>&lt;Σχεδιάγραμμα που απεικονίζει το σχήμα της βάσης δεδομένων (πίνακες, πεδία πινάκων, πρωτεύοντα-δευτερεύοντα κλειδιά και συσχετίσεις πινάκων)&gt;</w:t>
-      </w:r>
-    </w:p>
-    <w:bookmarkEnd w:id="3"/>
-    <w:bookmarkEnd w:id="4"/>
-    <w:p/>
-    <w:p>
-      <w:pPr>
-        <w:pStyle w:val="1"/>
-      </w:pPr>
-      <w:bookmarkStart w:id="7" w:name="_Toc339782058"/>
-      <w:r>
-        <w:t>Διάγραμμα Μονάδων</w:t>
-      </w:r>
-      <w:bookmarkEnd w:id="7"/>
-    </w:p>
-    <w:p>
-      <w:pPr>
-        <w:pStyle w:val="BodyText"/>
+        <w:t xml:space="preserve">της εφαρμογής (αρχεία </w:t>
+      </w:r>
+      <w:r>
+        <w:t>java</w:t>
+      </w:r>
+      <w:r>
         <w:rPr>
           <w:lang w:val="el-GR"/>
         </w:rPr>
-      </w:pPr>
+        <w:t xml:space="preserve">, </w:t>
+      </w:r>
       <w:r>
         <w:rPr>
           <w:lang w:val="el-GR"/>
         </w:rPr>
-        <w:t>&lt;</w:t>
-      </w:r>
-      <w:r>
-        <w:t>Component</w:t>
+        <w:t xml:space="preserve">βάση δεδομένων κλπ.), δηλαδή τα </w:t>
+      </w:r>
+      <w:r>
+        <w:t>servlets</w:t>
       </w:r>
       <w:r>
         <w:rPr>
           <w:lang w:val="el-GR"/>
         </w:rPr>
-        <w:t xml:space="preserve"> </w:t>
-      </w:r>
-      <w:r>
-        <w:t>Diagram</w:t>
-      </w:r>
-      <w:r>
-        <w:rPr>
-          <w:lang w:val="el-GR"/>
-        </w:rPr>
-        <w:t>: Διάγραμμα στο οποίο εμφαν</w:t>
-      </w:r>
-      <w:r>
-        <w:rPr>
-          <w:lang w:val="el-GR"/>
-        </w:rPr>
-        <w:t xml:space="preserve">ίζονται τα διάφορα </w:t>
-      </w:r>
-      <w:r>
-        <w:t>components</w:t>
-      </w:r>
-      <w:r>
-        <w:rPr>
-          <w:lang w:val="el-GR"/>
-        </w:rPr>
-        <w:t xml:space="preserve"> </w:t>
-      </w:r>
-      <w:r>
-        <w:rPr>
-          <w:lang w:val="el-GR"/>
-        </w:rPr>
-        <w:t xml:space="preserve">της εφαρμογής (αρχεία </w:t>
-      </w:r>
-      <w:r>
-        <w:t>java</w:t>
-      </w:r>
-      <w:r>
-        <w:rPr>
-          <w:lang w:val="el-GR"/>
-        </w:rPr>
-        <w:t xml:space="preserve">, </w:t>
-      </w:r>
-      <w:r>
-        <w:rPr>
-          <w:lang w:val="el-GR"/>
-        </w:rPr>
-        <w:t xml:space="preserve">βάση δεδομένων κλπ.), δηλαδή τα </w:t>
-      </w:r>
-      <w:r>
-        <w:t>servlets</w:t>
-      </w:r>
-      <w:r>
-        <w:rPr>
-          <w:lang w:val="el-GR"/>
-        </w:rPr>
         <w:t>, οι κλάσεις κλπ. και οι συνδέσεις τους (ποιο καλεί ποιο)&gt;</w:t>
       </w:r>
     </w:p>
     <w:sectPr>
-      <w:footerReference w:type="even" r:id="rId9"/>
-      <w:footerReference w:type="default" r:id="rId10"/>
+      <w:footerReference w:type="even" r:id="rId11"/>
+      <w:footerReference w:type="default" r:id="rId12"/>
       <w:pgSz w:w="11906" w:h="16838"/>
       <w:pgMar w:top="1440" w:right="1466" w:bottom="1440" w:left="1440" w:header="708" w:footer="708" w:gutter="0"/>
       <w:cols w:space="708"/>
@@ -4106,7 +4348,7 @@
 </file>
 
 <file path=word/endnotes.xml><?xml version="1.0" encoding="utf-8"?>
-<w:endnotes xmlns:wpc="http://schemas.microsoft.com/office/word/2010/wordprocessingCanvas" xmlns:cx="http://schemas.microsoft.com/office/drawing/2014/chartex" xmlns:cx1="http://schemas.microsoft.com/office/drawing/2015/9/8/chartex" xmlns:cx2="http://schemas.microsoft.com/office/drawing/2015/10/21/chartex" xmlns:cx3="http://schemas.microsoft.com/office/drawing/2016/5/9/chartex" xmlns:cx4="http://schemas.microsoft.com/office/drawing/2016/5/10/chartex" xmlns:cx5="http://schemas.microsoft.com/office/drawing/2016/5/11/chartex" xmlns:cx6="http://schemas.microsoft.com/office/drawing/2016/5/12/chartex" xmlns:cx7="http://schemas.microsoft.com/office/drawing/2016/5/13/chartex" xmlns:cx8="http://schemas.microsoft.com/office/drawing/2016/5/14/chartex" xmlns:mc="http://schemas.openxmlformats.org/markup-compatibility/2006" xmlns:aink="http://schemas.microsoft.com/office/drawing/2016/ink" xmlns:am3d="http://schemas.microsoft.com/office/drawing/2017/model3d" xmlns:o="urn:schemas-microsoft-com:office:office" xmlns:r="http://schemas.openxmlformats.org/officeDocument/2006/relationships" xmlns:m="http://schemas.openxmlformats.org/officeDocument/2006/math" xmlns:v="urn:schemas-microsoft-com:vml" xmlns:wp14="http://schemas.microsoft.com/office/word/2010/wordprocessingDrawing" xmlns:wp="http://schemas.openxmlformats.org/drawingml/2006/wordprocessingDrawing" xmlns:w10="urn:schemas-microsoft-com:office:word" xmlns:w="http://schemas.openxmlformats.org/wordprocessingml/2006/main" xmlns:w14="http://schemas.microsoft.com/office/word/2010/wordml" xmlns:w15="http://schemas.microsoft.com/office/word/2012/wordml" xmlns:w16cid="http://schemas.microsoft.com/office/word/2016/wordml/cid" xmlns:w16se="http://schemas.microsoft.com/office/word/2015/wordml/symex" xmlns:wpg="http://schemas.microsoft.com/office/word/2010/wordprocessingGroup" xmlns:wpi="http://schemas.microsoft.com/office/word/2010/wordprocessingInk" xmlns:wne="http://schemas.microsoft.com/office/word/2006/wordml" xmlns:wps="http://schemas.microsoft.com/office/word/2010/wordprocessingShape" mc:Ignorable="w14 w15 w16se w16cid wp14">
+<w:endnotes xmlns:wpc="http://schemas.microsoft.com/office/word/2010/wordprocessingCanvas" xmlns:cx="http://schemas.microsoft.com/office/drawing/2014/chartex" xmlns:cx1="http://schemas.microsoft.com/office/drawing/2015/9/8/chartex" xmlns:cx2="http://schemas.microsoft.com/office/drawing/2015/10/21/chartex" xmlns:cx3="http://schemas.microsoft.com/office/drawing/2016/5/9/chartex" xmlns:cx4="http://schemas.microsoft.com/office/drawing/2016/5/10/chartex" xmlns:cx5="http://schemas.microsoft.com/office/drawing/2016/5/11/chartex" xmlns:cx6="http://schemas.microsoft.com/office/drawing/2016/5/12/chartex" xmlns:cx7="http://schemas.microsoft.com/office/drawing/2016/5/13/chartex" xmlns:cx8="http://schemas.microsoft.com/office/drawing/2016/5/14/chartex" xmlns:mc="http://schemas.openxmlformats.org/markup-compatibility/2006" xmlns:aink="http://schemas.microsoft.com/office/drawing/2016/ink" xmlns:am3d="http://schemas.microsoft.com/office/drawing/2017/model3d" xmlns:o="urn:schemas-microsoft-com:office:office" xmlns:r="http://schemas.openxmlformats.org/officeDocument/2006/relationships" xmlns:m="http://schemas.openxmlformats.org/officeDocument/2006/math" xmlns:v="urn:schemas-microsoft-com:vml" xmlns:wp14="http://schemas.microsoft.com/office/word/2010/wordprocessingDrawing" xmlns:wp="http://schemas.openxmlformats.org/drawingml/2006/wordprocessingDrawing" xmlns:w10="urn:schemas-microsoft-com:office:word" xmlns:w="http://schemas.openxmlformats.org/wordprocessingml/2006/main" xmlns:w14="http://schemas.microsoft.com/office/word/2010/wordml" xmlns:w15="http://schemas.microsoft.com/office/word/2012/wordml" xmlns:w16se="http://schemas.microsoft.com/office/word/2015/wordml/symex" xmlns:wpg="http://schemas.microsoft.com/office/word/2010/wordprocessingGroup" xmlns:wpi="http://schemas.microsoft.com/office/word/2010/wordprocessingInk" xmlns:wne="http://schemas.microsoft.com/office/word/2006/wordml" xmlns:wps="http://schemas.microsoft.com/office/word/2010/wordprocessingShape" mc:Ignorable="w14 w15 w16se wp14">
   <w:endnote w:type="separator" w:id="-1">
     <w:p>
       <w:r>
@@ -4125,7 +4367,7 @@
 </file>
 
 <file path=word/footer1.xml><?xml version="1.0" encoding="utf-8"?>
-<w:ftr xmlns:wpc="http://schemas.microsoft.com/office/word/2010/wordprocessingCanvas" xmlns:cx="http://schemas.microsoft.com/office/drawing/2014/chartex" xmlns:cx1="http://schemas.microsoft.com/office/drawing/2015/9/8/chartex" xmlns:cx2="http://schemas.microsoft.com/office/drawing/2015/10/21/chartex" xmlns:cx3="http://schemas.microsoft.com/office/drawing/2016/5/9/chartex" xmlns:cx4="http://schemas.microsoft.com/office/drawing/2016/5/10/chartex" xmlns:cx5="http://schemas.microsoft.com/office/drawing/2016/5/11/chartex" xmlns:cx6="http://schemas.microsoft.com/office/drawing/2016/5/12/chartex" xmlns:cx7="http://schemas.microsoft.com/office/drawing/2016/5/13/chartex" xmlns:cx8="http://schemas.microsoft.com/office/drawing/2016/5/14/chartex" xmlns:mc="http://schemas.openxmlformats.org/markup-compatibility/2006" xmlns:aink="http://schemas.microsoft.com/office/drawing/2016/ink" xmlns:am3d="http://schemas.microsoft.com/office/drawing/2017/model3d" xmlns:o="urn:schemas-microsoft-com:office:office" xmlns:r="http://schemas.openxmlformats.org/officeDocument/2006/relationships" xmlns:m="http://schemas.openxmlformats.org/officeDocument/2006/math" xmlns:v="urn:schemas-microsoft-com:vml" xmlns:wp14="http://schemas.microsoft.com/office/word/2010/wordprocessingDrawing" xmlns:wp="http://schemas.openxmlformats.org/drawingml/2006/wordprocessingDrawing" xmlns:w10="urn:schemas-microsoft-com:office:word" xmlns:w="http://schemas.openxmlformats.org/wordprocessingml/2006/main" xmlns:w14="http://schemas.microsoft.com/office/word/2010/wordml" xmlns:w15="http://schemas.microsoft.com/office/word/2012/wordml" xmlns:w16cid="http://schemas.microsoft.com/office/word/2016/wordml/cid" xmlns:w16se="http://schemas.microsoft.com/office/word/2015/wordml/symex" xmlns:wpg="http://schemas.microsoft.com/office/word/2010/wordprocessingGroup" xmlns:wpi="http://schemas.microsoft.com/office/word/2010/wordprocessingInk" xmlns:wne="http://schemas.microsoft.com/office/word/2006/wordml" xmlns:wps="http://schemas.microsoft.com/office/word/2010/wordprocessingShape" mc:Ignorable="w14 w15 w16se w16cid wp14">
+<w:ftr xmlns:wpc="http://schemas.microsoft.com/office/word/2010/wordprocessingCanvas" xmlns:cx="http://schemas.microsoft.com/office/drawing/2014/chartex" xmlns:cx1="http://schemas.microsoft.com/office/drawing/2015/9/8/chartex" xmlns:cx2="http://schemas.microsoft.com/office/drawing/2015/10/21/chartex" xmlns:cx3="http://schemas.microsoft.com/office/drawing/2016/5/9/chartex" xmlns:cx4="http://schemas.microsoft.com/office/drawing/2016/5/10/chartex" xmlns:cx5="http://schemas.microsoft.com/office/drawing/2016/5/11/chartex" xmlns:cx6="http://schemas.microsoft.com/office/drawing/2016/5/12/chartex" xmlns:cx7="http://schemas.microsoft.com/office/drawing/2016/5/13/chartex" xmlns:cx8="http://schemas.microsoft.com/office/drawing/2016/5/14/chartex" xmlns:mc="http://schemas.openxmlformats.org/markup-compatibility/2006" xmlns:aink="http://schemas.microsoft.com/office/drawing/2016/ink" xmlns:am3d="http://schemas.microsoft.com/office/drawing/2017/model3d" xmlns:o="urn:schemas-microsoft-com:office:office" xmlns:r="http://schemas.openxmlformats.org/officeDocument/2006/relationships" xmlns:m="http://schemas.openxmlformats.org/officeDocument/2006/math" xmlns:v="urn:schemas-microsoft-com:vml" xmlns:wp14="http://schemas.microsoft.com/office/word/2010/wordprocessingDrawing" xmlns:wp="http://schemas.openxmlformats.org/drawingml/2006/wordprocessingDrawing" xmlns:w10="urn:schemas-microsoft-com:office:word" xmlns:w="http://schemas.openxmlformats.org/wordprocessingml/2006/main" xmlns:w14="http://schemas.microsoft.com/office/word/2010/wordml" xmlns:w15="http://schemas.microsoft.com/office/word/2012/wordml" xmlns:w16se="http://schemas.microsoft.com/office/word/2015/wordml/symex" xmlns:wpg="http://schemas.microsoft.com/office/word/2010/wordprocessingGroup" xmlns:wpi="http://schemas.microsoft.com/office/word/2010/wordprocessingInk" xmlns:wne="http://schemas.microsoft.com/office/word/2006/wordml" xmlns:wps="http://schemas.microsoft.com/office/word/2010/wordprocessingShape" mc:Ignorable="w14 w15 w16se wp14">
   <w:p>
     <w:pPr>
       <w:pStyle w:val="a4"/>
@@ -4163,7 +4405,7 @@
 </file>
 
 <file path=word/footer2.xml><?xml version="1.0" encoding="utf-8"?>
-<w:ftr xmlns:wpc="http://schemas.microsoft.com/office/word/2010/wordprocessingCanvas" xmlns:cx="http://schemas.microsoft.com/office/drawing/2014/chartex" xmlns:cx1="http://schemas.microsoft.com/office/drawing/2015/9/8/chartex" xmlns:cx2="http://schemas.microsoft.com/office/drawing/2015/10/21/chartex" xmlns:cx3="http://schemas.microsoft.com/office/drawing/2016/5/9/chartex" xmlns:cx4="http://schemas.microsoft.com/office/drawing/2016/5/10/chartex" xmlns:cx5="http://schemas.microsoft.com/office/drawing/2016/5/11/chartex" xmlns:cx6="http://schemas.microsoft.com/office/drawing/2016/5/12/chartex" xmlns:cx7="http://schemas.microsoft.com/office/drawing/2016/5/13/chartex" xmlns:cx8="http://schemas.microsoft.com/office/drawing/2016/5/14/chartex" xmlns:mc="http://schemas.openxmlformats.org/markup-compatibility/2006" xmlns:aink="http://schemas.microsoft.com/office/drawing/2016/ink" xmlns:am3d="http://schemas.microsoft.com/office/drawing/2017/model3d" xmlns:o="urn:schemas-microsoft-com:office:office" xmlns:r="http://schemas.openxmlformats.org/officeDocument/2006/relationships" xmlns:m="http://schemas.openxmlformats.org/officeDocument/2006/math" xmlns:v="urn:schemas-microsoft-com:vml" xmlns:wp14="http://schemas.microsoft.com/office/word/2010/wordprocessingDrawing" xmlns:wp="http://schemas.openxmlformats.org/drawingml/2006/wordprocessingDrawing" xmlns:w10="urn:schemas-microsoft-com:office:word" xmlns:w="http://schemas.openxmlformats.org/wordprocessingml/2006/main" xmlns:w14="http://schemas.microsoft.com/office/word/2010/wordml" xmlns:w15="http://schemas.microsoft.com/office/word/2012/wordml" xmlns:w16cid="http://schemas.microsoft.com/office/word/2016/wordml/cid" xmlns:w16se="http://schemas.microsoft.com/office/word/2015/wordml/symex" xmlns:wpg="http://schemas.microsoft.com/office/word/2010/wordprocessingGroup" xmlns:wpi="http://schemas.microsoft.com/office/word/2010/wordprocessingInk" xmlns:wne="http://schemas.microsoft.com/office/word/2006/wordml" xmlns:wps="http://schemas.microsoft.com/office/word/2010/wordprocessingShape" mc:Ignorable="w14 w15 w16se w16cid wp14">
+<w:ftr xmlns:wpc="http://schemas.microsoft.com/office/word/2010/wordprocessingCanvas" xmlns:cx="http://schemas.microsoft.com/office/drawing/2014/chartex" xmlns:cx1="http://schemas.microsoft.com/office/drawing/2015/9/8/chartex" xmlns:cx2="http://schemas.microsoft.com/office/drawing/2015/10/21/chartex" xmlns:cx3="http://schemas.microsoft.com/office/drawing/2016/5/9/chartex" xmlns:cx4="http://schemas.microsoft.com/office/drawing/2016/5/10/chartex" xmlns:cx5="http://schemas.microsoft.com/office/drawing/2016/5/11/chartex" xmlns:cx6="http://schemas.microsoft.com/office/drawing/2016/5/12/chartex" xmlns:cx7="http://schemas.microsoft.com/office/drawing/2016/5/13/chartex" xmlns:cx8="http://schemas.microsoft.com/office/drawing/2016/5/14/chartex" xmlns:mc="http://schemas.openxmlformats.org/markup-compatibility/2006" xmlns:aink="http://schemas.microsoft.com/office/drawing/2016/ink" xmlns:am3d="http://schemas.microsoft.com/office/drawing/2017/model3d" xmlns:o="urn:schemas-microsoft-com:office:office" xmlns:r="http://schemas.openxmlformats.org/officeDocument/2006/relationships" xmlns:m="http://schemas.openxmlformats.org/officeDocument/2006/math" xmlns:v="urn:schemas-microsoft-com:vml" xmlns:wp14="http://schemas.microsoft.com/office/word/2010/wordprocessingDrawing" xmlns:wp="http://schemas.openxmlformats.org/drawingml/2006/wordprocessingDrawing" xmlns:w10="urn:schemas-microsoft-com:office:word" xmlns:w="http://schemas.openxmlformats.org/wordprocessingml/2006/main" xmlns:w14="http://schemas.microsoft.com/office/word/2010/wordml" xmlns:w15="http://schemas.microsoft.com/office/word/2012/wordml" xmlns:w16se="http://schemas.microsoft.com/office/word/2015/wordml/symex" xmlns:wpg="http://schemas.microsoft.com/office/word/2010/wordprocessingGroup" xmlns:wpi="http://schemas.microsoft.com/office/word/2010/wordprocessingInk" xmlns:wne="http://schemas.microsoft.com/office/word/2006/wordml" xmlns:wps="http://schemas.microsoft.com/office/word/2010/wordprocessingShape" mc:Ignorable="w14 w15 w16se wp14">
   <w:p>
     <w:pPr>
       <w:pStyle w:val="a4"/>
@@ -4210,7 +4452,7 @@
         <w:sz w:val="20"/>
         <w:szCs w:val="20"/>
       </w:rPr>
-      <w:t>3</w:t>
+      <w:t>4</w:t>
     </w:r>
     <w:r>
       <w:rPr>
@@ -4226,7 +4468,7 @@
 </file>
 
 <file path=word/footnotes.xml><?xml version="1.0" encoding="utf-8"?>
-<w:footnotes xmlns:wpc="http://schemas.microsoft.com/office/word/2010/wordprocessingCanvas" xmlns:cx="http://schemas.microsoft.com/office/drawing/2014/chartex" xmlns:cx1="http://schemas.microsoft.com/office/drawing/2015/9/8/chartex" xmlns:cx2="http://schemas.microsoft.com/office/drawing/2015/10/21/chartex" xmlns:cx3="http://schemas.microsoft.com/office/drawing/2016/5/9/chartex" xmlns:cx4="http://schemas.microsoft.com/office/drawing/2016/5/10/chartex" xmlns:cx5="http://schemas.microsoft.com/office/drawing/2016/5/11/chartex" xmlns:cx6="http://schemas.microsoft.com/office/drawing/2016/5/12/chartex" xmlns:cx7="http://schemas.microsoft.com/office/drawing/2016/5/13/chartex" xmlns:cx8="http://schemas.microsoft.com/office/drawing/2016/5/14/chartex" xmlns:mc="http://schemas.openxmlformats.org/markup-compatibility/2006" xmlns:aink="http://schemas.microsoft.com/office/drawing/2016/ink" xmlns:am3d="http://schemas.microsoft.com/office/drawing/2017/model3d" xmlns:o="urn:schemas-microsoft-com:office:office" xmlns:r="http://schemas.openxmlformats.org/officeDocument/2006/relationships" xmlns:m="http://schemas.openxmlformats.org/officeDocument/2006/math" xmlns:v="urn:schemas-microsoft-com:vml" xmlns:wp14="http://schemas.microsoft.com/office/word/2010/wordprocessingDrawing" xmlns:wp="http://schemas.openxmlformats.org/drawingml/2006/wordprocessingDrawing" xmlns:w10="urn:schemas-microsoft-com:office:word" xmlns:w="http://schemas.openxmlformats.org/wordprocessingml/2006/main" xmlns:w14="http://schemas.microsoft.com/office/word/2010/wordml" xmlns:w15="http://schemas.microsoft.com/office/word/2012/wordml" xmlns:w16cid="http://schemas.microsoft.com/office/word/2016/wordml/cid" xmlns:w16se="http://schemas.microsoft.com/office/word/2015/wordml/symex" xmlns:wpg="http://schemas.microsoft.com/office/word/2010/wordprocessingGroup" xmlns:wpi="http://schemas.microsoft.com/office/word/2010/wordprocessingInk" xmlns:wne="http://schemas.microsoft.com/office/word/2006/wordml" xmlns:wps="http://schemas.microsoft.com/office/word/2010/wordprocessingShape" mc:Ignorable="w14 w15 w16se w16cid wp14">
+<w:footnotes xmlns:wpc="http://schemas.microsoft.com/office/word/2010/wordprocessingCanvas" xmlns:cx="http://schemas.microsoft.com/office/drawing/2014/chartex" xmlns:cx1="http://schemas.microsoft.com/office/drawing/2015/9/8/chartex" xmlns:cx2="http://schemas.microsoft.com/office/drawing/2015/10/21/chartex" xmlns:cx3="http://schemas.microsoft.com/office/drawing/2016/5/9/chartex" xmlns:cx4="http://schemas.microsoft.com/office/drawing/2016/5/10/chartex" xmlns:cx5="http://schemas.microsoft.com/office/drawing/2016/5/11/chartex" xmlns:cx6="http://schemas.microsoft.com/office/drawing/2016/5/12/chartex" xmlns:cx7="http://schemas.microsoft.com/office/drawing/2016/5/13/chartex" xmlns:cx8="http://schemas.microsoft.com/office/drawing/2016/5/14/chartex" xmlns:mc="http://schemas.openxmlformats.org/markup-compatibility/2006" xmlns:aink="http://schemas.microsoft.com/office/drawing/2016/ink" xmlns:am3d="http://schemas.microsoft.com/office/drawing/2017/model3d" xmlns:o="urn:schemas-microsoft-com:office:office" xmlns:r="http://schemas.openxmlformats.org/officeDocument/2006/relationships" xmlns:m="http://schemas.openxmlformats.org/officeDocument/2006/math" xmlns:v="urn:schemas-microsoft-com:vml" xmlns:wp14="http://schemas.microsoft.com/office/word/2010/wordprocessingDrawing" xmlns:wp="http://schemas.openxmlformats.org/drawingml/2006/wordprocessingDrawing" xmlns:w10="urn:schemas-microsoft-com:office:word" xmlns:w="http://schemas.openxmlformats.org/wordprocessingml/2006/main" xmlns:w14="http://schemas.microsoft.com/office/word/2010/wordml" xmlns:w15="http://schemas.microsoft.com/office/word/2012/wordml" xmlns:w16se="http://schemas.microsoft.com/office/word/2015/wordml/symex" xmlns:wpg="http://schemas.microsoft.com/office/word/2010/wordprocessingGroup" xmlns:wpi="http://schemas.microsoft.com/office/word/2010/wordprocessingInk" xmlns:wne="http://schemas.microsoft.com/office/word/2006/wordml" xmlns:wps="http://schemas.microsoft.com/office/word/2010/wordprocessingShape" mc:Ignorable="w14 w15 w16se wp14">
   <w:footnote w:type="separator" w:id="-1">
     <w:p>
       <w:r>
@@ -4245,7 +4487,7 @@
 </file>
 
 <file path=word/numbering.xml><?xml version="1.0" encoding="utf-8"?>
-<w:numbering xmlns:wpc="http://schemas.microsoft.com/office/word/2010/wordprocessingCanvas" xmlns:cx="http://schemas.microsoft.com/office/drawing/2014/chartex" xmlns:cx1="http://schemas.microsoft.com/office/drawing/2015/9/8/chartex" xmlns:cx2="http://schemas.microsoft.com/office/drawing/2015/10/21/chartex" xmlns:cx3="http://schemas.microsoft.com/office/drawing/2016/5/9/chartex" xmlns:cx4="http://schemas.microsoft.com/office/drawing/2016/5/10/chartex" xmlns:cx5="http://schemas.microsoft.com/office/drawing/2016/5/11/chartex" xmlns:cx6="http://schemas.microsoft.com/office/drawing/2016/5/12/chartex" xmlns:cx7="http://schemas.microsoft.com/office/drawing/2016/5/13/chartex" xmlns:cx8="http://schemas.microsoft.com/office/drawing/2016/5/14/chartex" xmlns:mc="http://schemas.openxmlformats.org/markup-compatibility/2006" xmlns:aink="http://schemas.microsoft.com/office/drawing/2016/ink" xmlns:am3d="http://schemas.microsoft.com/office/drawing/2017/model3d" xmlns:o="urn:schemas-microsoft-com:office:office" xmlns:r="http://schemas.openxmlformats.org/officeDocument/2006/relationships" xmlns:m="http://schemas.openxmlformats.org/officeDocument/2006/math" xmlns:v="urn:schemas-microsoft-com:vml" xmlns:wp14="http://schemas.microsoft.com/office/word/2010/wordprocessingDrawing" xmlns:wp="http://schemas.openxmlformats.org/drawingml/2006/wordprocessingDrawing" xmlns:w10="urn:schemas-microsoft-com:office:word" xmlns:w="http://schemas.openxmlformats.org/wordprocessingml/2006/main" xmlns:w14="http://schemas.microsoft.com/office/word/2010/wordml" xmlns:w15="http://schemas.microsoft.com/office/word/2012/wordml" xmlns:w16cid="http://schemas.microsoft.com/office/word/2016/wordml/cid" xmlns:w16se="http://schemas.microsoft.com/office/word/2015/wordml/symex" xmlns:wpg="http://schemas.microsoft.com/office/word/2010/wordprocessingGroup" xmlns:wpi="http://schemas.microsoft.com/office/word/2010/wordprocessingInk" xmlns:wne="http://schemas.microsoft.com/office/word/2006/wordml" xmlns:wps="http://schemas.microsoft.com/office/word/2010/wordprocessingShape" mc:Ignorable="w14 w15 w16se w16cid wp14">
+<w:numbering xmlns:wpc="http://schemas.microsoft.com/office/word/2010/wordprocessingCanvas" xmlns:cx="http://schemas.microsoft.com/office/drawing/2014/chartex" xmlns:cx1="http://schemas.microsoft.com/office/drawing/2015/9/8/chartex" xmlns:cx2="http://schemas.microsoft.com/office/drawing/2015/10/21/chartex" xmlns:cx3="http://schemas.microsoft.com/office/drawing/2016/5/9/chartex" xmlns:cx4="http://schemas.microsoft.com/office/drawing/2016/5/10/chartex" xmlns:cx5="http://schemas.microsoft.com/office/drawing/2016/5/11/chartex" xmlns:cx6="http://schemas.microsoft.com/office/drawing/2016/5/12/chartex" xmlns:cx7="http://schemas.microsoft.com/office/drawing/2016/5/13/chartex" xmlns:cx8="http://schemas.microsoft.com/office/drawing/2016/5/14/chartex" xmlns:mc="http://schemas.openxmlformats.org/markup-compatibility/2006" xmlns:aink="http://schemas.microsoft.com/office/drawing/2016/ink" xmlns:am3d="http://schemas.microsoft.com/office/drawing/2017/model3d" xmlns:o="urn:schemas-microsoft-com:office:office" xmlns:r="http://schemas.openxmlformats.org/officeDocument/2006/relationships" xmlns:m="http://schemas.openxmlformats.org/officeDocument/2006/math" xmlns:v="urn:schemas-microsoft-com:vml" xmlns:wp14="http://schemas.microsoft.com/office/word/2010/wordprocessingDrawing" xmlns:wp="http://schemas.openxmlformats.org/drawingml/2006/wordprocessingDrawing" xmlns:w10="urn:schemas-microsoft-com:office:word" xmlns:w="http://schemas.openxmlformats.org/wordprocessingml/2006/main" xmlns:w14="http://schemas.microsoft.com/office/word/2010/wordml" xmlns:w15="http://schemas.microsoft.com/office/word/2012/wordml" xmlns:w16se="http://schemas.microsoft.com/office/word/2015/wordml/symex" xmlns:wpg="http://schemas.microsoft.com/office/word/2010/wordprocessingGroup" xmlns:wpi="http://schemas.microsoft.com/office/word/2010/wordprocessingInk" xmlns:wne="http://schemas.microsoft.com/office/word/2006/wordml" xmlns:wps="http://schemas.microsoft.com/office/word/2010/wordprocessingShape" mc:Ignorable="w14 w15 w16se wp14">
   <w:abstractNum w:abstractNumId="0" w15:restartNumberingAfterBreak="0">
     <w:nsid w:val="FFFFFF7C"/>
     <w:multiLevelType w:val="singleLevel"/>
@@ -5362,7 +5604,7 @@
 </file>
 
 <file path=word/styles.xml><?xml version="1.0" encoding="utf-8"?>
-<w:styles xmlns:mc="http://schemas.openxmlformats.org/markup-compatibility/2006" xmlns:r="http://schemas.openxmlformats.org/officeDocument/2006/relationships" xmlns:w="http://schemas.openxmlformats.org/wordprocessingml/2006/main" xmlns:w14="http://schemas.microsoft.com/office/word/2010/wordml" xmlns:w15="http://schemas.microsoft.com/office/word/2012/wordml" xmlns:w16cid="http://schemas.microsoft.com/office/word/2016/wordml/cid" xmlns:w16se="http://schemas.microsoft.com/office/word/2015/wordml/symex" mc:Ignorable="w14 w15 w16se w16cid">
+<w:styles xmlns:mc="http://schemas.openxmlformats.org/markup-compatibility/2006" xmlns:r="http://schemas.openxmlformats.org/officeDocument/2006/relationships" xmlns:w="http://schemas.openxmlformats.org/wordprocessingml/2006/main" xmlns:w14="http://schemas.microsoft.com/office/word/2010/wordml" xmlns:w15="http://schemas.microsoft.com/office/word/2012/wordml" xmlns:w16se="http://schemas.microsoft.com/office/word/2015/wordml/symex" mc:Ignorable="w14 w15 w16se">
   <w:docDefaults>
     <w:rPrDefault>
       <w:rPr>
@@ -5390,6 +5632,50 @@
     <w:lsdException w:name="Hyperlink" w:uiPriority="99"/>
     <w:lsdException w:name="Strong" w:qFormat="1"/>
     <w:lsdException w:name="Emphasis" w:qFormat="1"/>
+    <w:lsdException w:name="Normal Table" w:semiHidden="1" w:unhideWhenUsed="1"/>
+    <w:lsdException w:name="Table Simple 1" w:semiHidden="1" w:unhideWhenUsed="1"/>
+    <w:lsdException w:name="Table Simple 2" w:semiHidden="1" w:unhideWhenUsed="1"/>
+    <w:lsdException w:name="Table Simple 3" w:semiHidden="1" w:unhideWhenUsed="1"/>
+    <w:lsdException w:name="Table Classic 1" w:semiHidden="1" w:unhideWhenUsed="1"/>
+    <w:lsdException w:name="Table Classic 2" w:semiHidden="1" w:unhideWhenUsed="1"/>
+    <w:lsdException w:name="Table Classic 3" w:semiHidden="1" w:unhideWhenUsed="1"/>
+    <w:lsdException w:name="Table Classic 4" w:semiHidden="1" w:unhideWhenUsed="1"/>
+    <w:lsdException w:name="Table Colorful 1" w:semiHidden="1" w:unhideWhenUsed="1"/>
+    <w:lsdException w:name="Table Colorful 2" w:semiHidden="1" w:unhideWhenUsed="1"/>
+    <w:lsdException w:name="Table Colorful 3" w:semiHidden="1" w:unhideWhenUsed="1"/>
+    <w:lsdException w:name="Table Columns 1" w:semiHidden="1" w:unhideWhenUsed="1"/>
+    <w:lsdException w:name="Table Columns 2" w:semiHidden="1" w:unhideWhenUsed="1"/>
+    <w:lsdException w:name="Table Columns 3" w:semiHidden="1" w:unhideWhenUsed="1"/>
+    <w:lsdException w:name="Table Columns 4" w:semiHidden="1" w:unhideWhenUsed="1"/>
+    <w:lsdException w:name="Table Columns 5" w:semiHidden="1" w:unhideWhenUsed="1"/>
+    <w:lsdException w:name="Table Grid 1" w:semiHidden="1" w:unhideWhenUsed="1"/>
+    <w:lsdException w:name="Table Grid 2" w:semiHidden="1" w:unhideWhenUsed="1"/>
+    <w:lsdException w:name="Table Grid 3" w:semiHidden="1" w:unhideWhenUsed="1"/>
+    <w:lsdException w:name="Table Grid 4" w:semiHidden="1" w:unhideWhenUsed="1"/>
+    <w:lsdException w:name="Table Grid 5" w:semiHidden="1" w:unhideWhenUsed="1"/>
+    <w:lsdException w:name="Table Grid 6" w:semiHidden="1" w:unhideWhenUsed="1"/>
+    <w:lsdException w:name="Table Grid 7" w:semiHidden="1" w:unhideWhenUsed="1"/>
+    <w:lsdException w:name="Table Grid 8" w:semiHidden="1" w:unhideWhenUsed="1"/>
+    <w:lsdException w:name="Table List 1" w:semiHidden="1" w:unhideWhenUsed="1"/>
+    <w:lsdException w:name="Table List 2" w:semiHidden="1" w:unhideWhenUsed="1"/>
+    <w:lsdException w:name="Table List 3" w:semiHidden="1" w:unhideWhenUsed="1"/>
+    <w:lsdException w:name="Table List 4" w:semiHidden="1" w:unhideWhenUsed="1"/>
+    <w:lsdException w:name="Table List 5" w:semiHidden="1" w:unhideWhenUsed="1"/>
+    <w:lsdException w:name="Table List 6" w:semiHidden="1" w:unhideWhenUsed="1"/>
+    <w:lsdException w:name="Table List 7" w:semiHidden="1" w:unhideWhenUsed="1"/>
+    <w:lsdException w:name="Table List 8" w:semiHidden="1" w:unhideWhenUsed="1"/>
+    <w:lsdException w:name="Table 3D effects 1" w:semiHidden="1" w:unhideWhenUsed="1"/>
+    <w:lsdException w:name="Table 3D effects 2" w:semiHidden="1" w:unhideWhenUsed="1"/>
+    <w:lsdException w:name="Table 3D effects 3" w:semiHidden="1" w:unhideWhenUsed="1"/>
+    <w:lsdException w:name="Table Contemporary" w:semiHidden="1" w:unhideWhenUsed="1"/>
+    <w:lsdException w:name="Table Elegant" w:semiHidden="1" w:unhideWhenUsed="1"/>
+    <w:lsdException w:name="Table Professional" w:semiHidden="1" w:unhideWhenUsed="1"/>
+    <w:lsdException w:name="Table Subtle 1" w:semiHidden="1" w:unhideWhenUsed="1"/>
+    <w:lsdException w:name="Table Subtle 2" w:semiHidden="1" w:unhideWhenUsed="1"/>
+    <w:lsdException w:name="Table Web 1" w:semiHidden="1" w:unhideWhenUsed="1"/>
+    <w:lsdException w:name="Table Web 2" w:semiHidden="1" w:unhideWhenUsed="1"/>
+    <w:lsdException w:name="Table Web 3" w:semiHidden="1" w:unhideWhenUsed="1"/>
+    <w:lsdException w:name="Table Theme" w:semiHidden="1" w:unhideWhenUsed="1"/>
     <w:lsdException w:name="Placeholder Text" w:semiHidden="1" w:uiPriority="99"/>
     <w:lsdException w:name="No Spacing" w:uiPriority="1" w:qFormat="1"/>
     <w:lsdException w:name="Light Shading" w:uiPriority="60"/>
@@ -5681,11 +5967,15 @@
   </w:style>
   <w:style w:type="character" w:default="1" w:styleId="a0">
     <w:name w:val="Default Paragraph Font"/>
+    <w:uiPriority w:val="1"/>
     <w:semiHidden/>
+    <w:unhideWhenUsed/>
   </w:style>
   <w:style w:type="table" w:default="1" w:styleId="a1">
     <w:name w:val="Normal Table"/>
+    <w:uiPriority w:val="99"/>
     <w:semiHidden/>
+    <w:unhideWhenUsed/>
     <w:tblPr>
       <w:tblInd w:w="0" w:type="dxa"/>
       <w:tblCellMar>
@@ -5698,7 +5988,9 @@
   </w:style>
   <w:style w:type="numbering" w:default="1" w:styleId="a2">
     <w:name w:val="No List"/>
+    <w:uiPriority w:val="99"/>
     <w:semiHidden/>
+    <w:unhideWhenUsed/>
   </w:style>
   <w:style w:type="paragraph" w:styleId="a3">
     <w:name w:val="Body Text Indent"/>
@@ -6271,7 +6563,7 @@
 </file>
 
 <file path=customXml/itemProps1.xml><?xml version="1.0" encoding="utf-8"?>
-<ds:datastoreItem xmlns:ds="http://schemas.openxmlformats.org/officeDocument/2006/customXml" ds:itemID="{3749D199-1FAB-4AD1-8860-933FECB40114}">
+<ds:datastoreItem xmlns:ds="http://schemas.openxmlformats.org/officeDocument/2006/customXml" ds:itemID="{EE52045B-EBEE-4ED1-A4DC-61C68B7953E4}">
   <ds:schemaRefs>
     <ds:schemaRef ds:uri="http://schemas.openxmlformats.org/officeDocument/2006/bibliography"/>
   </ds:schemaRefs>
